--- a/game_reviews/translations/ghostbusters-triple-slime (Version 1).docx
+++ b/game_reviews/translations/ghostbusters-triple-slime (Version 1).docx
@@ -8,18 +8,6 @@
       </w:pPr>
       <w:r>
         <w:t>Play Ghostbusters Triple Slime for Free - Slot Game Review</w:t>
-      </w:r>
-    </w:p>
-    <w:p>
-      <w:r/>
-      <w:r>
-        <w:rPr>
-          <w:b/>
-        </w:rPr>
-        <w:t>Meta description</w:t>
-      </w:r>
-      <w:r>
-        <w:t>: Discover everything you need to know about Ghostbusters Triple Slime. Try it for free and enjoy the thrilling gameplay with 720 paylines and a 96.08% RTP rate.</w:t>
       </w:r>
     </w:p>
     <w:p>
@@ -366,9 +354,18 @@
       <w:r/>
       <w:r>
         <w:rPr>
+          <w:b/>
+        </w:rPr>
+        <w:t>Play Ghostbusters Triple Slime for Free - Slot Game Review</w:t>
+      </w:r>
+    </w:p>
+    <w:p>
+      <w:r/>
+      <w:r>
+        <w:rPr>
           <w:i/>
         </w:rPr>
-        <w:t>Prompt: Create a cartoon-style feature image for Ghostbusters Triple Slime, featuring a happy Maya warrior with glasses. The Maya warrior should be holding the Ghostbusters logo and standing in front of a green slime background.</w:t>
+        <w:t>Discover everything you need to know about Ghostbusters Triple Slime. Try it for free and enjoy the thrilling gameplay with 720 paylines and a 96.08% RTP rate.</w:t>
       </w:r>
     </w:p>
     <w:sectPr>

--- a/game_reviews/translations/ghostbusters-triple-slime (Version 1).docx
+++ b/game_reviews/translations/ghostbusters-triple-slime (Version 1).docx
@@ -7,7 +7,7 @@
         <w:pStyle w:val="Heading1"/>
       </w:pPr>
       <w:r>
-        <w:t>Play Ghostbusters Triple Slime for Free - Slot Game Review</w:t>
+        <w:t>Play Ghostbusters Triple Slime for Free</w:t>
       </w:r>
     </w:p>
     <w:p>
@@ -284,7 +284,7 @@
       </w:pPr>
       <w:r/>
       <w:r>
-        <w:t>Elaborate grid design with nostalgic symbols from the Ghostbusters movie.</w:t>
+        <w:t>Elaborate grid design with tribute to Ghostbusters</w:t>
       </w:r>
     </w:p>
     <w:p>
@@ -295,7 +295,7 @@
       </w:pPr>
       <w:r/>
       <w:r>
-        <w:t>Return to player rate is 96.08% providing a fair winning opportunity.</w:t>
+        <w:t>Symbols include iconic characters and items from the movie</w:t>
       </w:r>
     </w:p>
     <w:p>
@@ -306,7 +306,7 @@
       </w:pPr>
       <w:r/>
       <w:r>
-        <w:t>720 paylines provide players with ample chances of winning payouts.</w:t>
+        <w:t>Fair Return to Player rate of 96.08%</w:t>
       </w:r>
     </w:p>
     <w:p>
@@ -317,7 +317,7 @@
       </w:pPr>
       <w:r/>
       <w:r>
-        <w:t>Simple and easy-to-use interface suitable for beginners.</w:t>
+        <w:t>Expanded grid layout with 720 paylines</w:t>
       </w:r>
     </w:p>
     <w:p>
@@ -336,7 +336,7 @@
       </w:pPr>
       <w:r/>
       <w:r>
-        <w:t>May not be as innovative compared to the previous Ghostbusters slot game.</w:t>
+        <w:t>May not be as innovative as previous Ghostbusters slot game</w:t>
       </w:r>
     </w:p>
     <w:p>
@@ -347,7 +347,7 @@
       </w:pPr>
       <w:r/>
       <w:r>
-        <w:t>Not recommended for high-risk players.</w:t>
+        <w:t>Recommended to start with smaller bets for first-time players</w:t>
       </w:r>
     </w:p>
     <w:p>
@@ -356,7 +356,7 @@
         <w:rPr>
           <w:b/>
         </w:rPr>
-        <w:t>Play Ghostbusters Triple Slime for Free - Slot Game Review</w:t>
+        <w:t>Play Ghostbusters Triple Slime for Free</w:t>
       </w:r>
     </w:p>
     <w:p>
@@ -365,7 +365,7 @@
         <w:rPr>
           <w:i/>
         </w:rPr>
-        <w:t>Discover everything you need to know about Ghostbusters Triple Slime. Try it for free and enjoy the thrilling gameplay with 720 paylines and a 96.08% RTP rate.</w:t>
+        <w:t>Read our review of Ghostbusters Triple Slime and play it for free. Enjoy the tribute to the classic movie.</w:t>
       </w:r>
     </w:p>
     <w:sectPr>
